--- a/BLFlex/Templates/Доп. соглашение (расторжение).docx
+++ b/BLFlex/Templates/Доп. соглашение (расторжение).docx
@@ -385,19 +385,7 @@
                     <w:u w:val="single"/>
                     <w:lang w:eastAsia="ru-RU"/>
                   </w:rPr>
-                  <w:t>«20» М</w:t>
-                </w:r>
-                <w:bookmarkStart w:id="3" w:name="_GoBack"/>
-                <w:bookmarkEnd w:id="3"/>
-                <w:r>
-                  <w:rPr>
-                    <w:rFonts w:eastAsia="Times New Roman" w:cs="Times New Roman"/>
-                    <w:sz w:val="24"/>
-                    <w:szCs w:val="24"/>
-                    <w:u w:val="single"/>
-                    <w:lang w:eastAsia="ru-RU"/>
-                  </w:rPr>
-                  <w:t>ая 2011</w:t>
+                  <w:t>«20» Мая 2011</w:t>
                 </w:r>
               </w:sdtContent>
             </w:sdt>
@@ -553,8 +541,8 @@
               <w:rPr>
                 <w:lang w:eastAsia="ru-RU"/>
               </w:rPr>
-              <w:alias w:val="LegalPersonProfile.OperatesOnTheBasisInGenitive"/>
-              <w:tag w:val="LegalPersonProfile.OperatesOnTheBasisInGenitive"/>
+              <w:alias w:val="OperatesOnTheBasisInGenitive"/>
+              <w:tag w:val="OperatesOnTheBasisInGenitive"/>
               <w:id w:val="-55857730"/>
               <w:placeholder>
                 <w:docPart w:val="3CBE5F07A3504E6EAE730029FB11243A"/>
@@ -709,8 +697,8 @@
               <w:rPr>
                 <w:lang w:eastAsia="ru-RU"/>
               </w:rPr>
-              <w:alias w:val="LegalPersonProfile.OperatesOnTheBasisInGenitive"/>
-              <w:tag w:val="LegalPersonProfile.OperatesOnTheBasisInGenitive"/>
+              <w:alias w:val="OperatesOnTheBasisInGenitive"/>
+              <w:tag w:val="OperatesOnTheBasisInGenitive"/>
               <w:id w:val="99556665"/>
               <w:placeholder>
                 <w:docPart w:val="61DFDACBF9DC4167A023DF4029D00A57"/>
@@ -826,7 +814,17 @@
                   <w:szCs w:val="24"/>
                   <w:lang w:eastAsia="ru-RU"/>
                 </w:rPr>
-                <w:t>доверенности</w:t>
+                <w:t>доверенно</w:t>
+              </w:r>
+              <w:bookmarkStart w:id="3" w:name="_GoBack"/>
+              <w:bookmarkEnd w:id="3"/>
+              <w:r>
+                <w:rPr>
+                  <w:rFonts w:eastAsia="Times New Roman" w:cs="Times New Roman"/>
+                  <w:szCs w:val="24"/>
+                  <w:lang w:eastAsia="ru-RU"/>
+                </w:rPr>
+                <w:t>сти</w:t>
               </w:r>
             </w:sdtContent>
           </w:sdt>
@@ -6224,6 +6222,7 @@
     <w:rsid w:val="007553D2"/>
     <w:rsid w:val="0087721A"/>
     <w:rsid w:val="009C5249"/>
+    <w:rsid w:val="00A00B94"/>
     <w:rsid w:val="00A3738B"/>
     <w:rsid w:val="00B811BA"/>
     <w:rsid w:val="00BC0E8D"/>
@@ -7420,7 +7419,7 @@
 </file>
 
 <file path=customXml/itemProps1.xml><?xml version="1.0" encoding="utf-8"?>
-<ds:datastoreItem xmlns:ds="http://schemas.openxmlformats.org/officeDocument/2006/customXml" ds:itemID="{FECB6B38-4566-4081-A4D1-C1F5092C7FB9}">
+<ds:datastoreItem xmlns:ds="http://schemas.openxmlformats.org/officeDocument/2006/customXml" ds:itemID="{2E15E9E3-A7D3-4596-A6F4-3B6E477FDD8E}">
   <ds:schemaRefs>
     <ds:schemaRef ds:uri="http://schemas.openxmlformats.org/officeDocument/2006/bibliography"/>
   </ds:schemaRefs>

--- a/BLFlex/Templates/Доп. соглашение (расторжение).docx
+++ b/BLFlex/Templates/Доп. соглашение (расторжение).docx
@@ -568,16 +568,16 @@
             </w:rPr>
             <w:t>, с одной стороны,</w:t>
           </w:r>
+          <w:r>
+            <w:rPr>
+              <w:rFonts w:eastAsia="Times New Roman" w:cs="Times New Roman"/>
+              <w:szCs w:val="24"/>
+              <w:lang w:eastAsia="ru-RU"/>
+            </w:rPr>
+            <w:t xml:space="preserve"> </w:t>
+          </w:r>
         </w:sdtContent>
       </w:sdt>
-      <w:r>
-        <w:rPr>
-          <w:rFonts w:eastAsia="Times New Roman" w:cs="Times New Roman"/>
-          <w:szCs w:val="24"/>
-          <w:lang w:eastAsia="ru-RU"/>
-        </w:rPr>
-        <w:t xml:space="preserve"> </w:t>
-      </w:r>
       <w:sdt>
         <w:sdtPr>
           <w:rPr>
@@ -724,16 +724,16 @@
             </w:rPr>
             <w:t>, с одной стороны,</w:t>
           </w:r>
+          <w:r>
+            <w:rPr>
+              <w:rFonts w:eastAsia="Times New Roman" w:cs="Times New Roman"/>
+              <w:szCs w:val="24"/>
+              <w:lang w:eastAsia="ru-RU"/>
+            </w:rPr>
+            <w:t xml:space="preserve"> </w:t>
+          </w:r>
         </w:sdtContent>
       </w:sdt>
-      <w:r>
-        <w:rPr>
-          <w:rFonts w:eastAsia="Times New Roman" w:cs="Times New Roman"/>
-          <w:szCs w:val="24"/>
-          <w:lang w:eastAsia="ru-RU"/>
-        </w:rPr>
-        <w:t xml:space="preserve"> </w:t>
-      </w:r>
       <w:sdt>
         <w:sdtPr>
           <w:rPr>
@@ -814,17 +814,7 @@
                   <w:szCs w:val="24"/>
                   <w:lang w:eastAsia="ru-RU"/>
                 </w:rPr>
-                <w:t>доверенно</w:t>
-              </w:r>
-              <w:bookmarkStart w:id="3" w:name="_GoBack"/>
-              <w:bookmarkEnd w:id="3"/>
-              <w:r>
-                <w:rPr>
-                  <w:rFonts w:eastAsia="Times New Roman" w:cs="Times New Roman"/>
-                  <w:szCs w:val="24"/>
-                  <w:lang w:eastAsia="ru-RU"/>
-                </w:rPr>
-                <w:t>сти</w:t>
+                <w:t>доверенности</w:t>
               </w:r>
             </w:sdtContent>
           </w:sdt>
@@ -844,16 +834,18 @@
             </w:rPr>
             <w:t>, с одной стороны,</w:t>
           </w:r>
+          <w:r>
+            <w:rPr>
+              <w:rFonts w:eastAsia="Times New Roman" w:cs="Times New Roman"/>
+              <w:szCs w:val="24"/>
+              <w:lang w:eastAsia="ru-RU"/>
+            </w:rPr>
+            <w:t xml:space="preserve"> </w:t>
+          </w:r>
         </w:sdtContent>
       </w:sdt>
-      <w:r>
-        <w:rPr>
-          <w:rFonts w:eastAsia="Times New Roman" w:cs="Times New Roman"/>
-          <w:szCs w:val="24"/>
-          <w:lang w:eastAsia="ru-RU"/>
-        </w:rPr>
-        <w:t xml:space="preserve"> </w:t>
-      </w:r>
+      <w:bookmarkStart w:id="3" w:name="_GoBack"/>
+      <w:bookmarkEnd w:id="3"/>
       <w:r>
         <w:rPr>
           <w:rFonts w:eastAsia="Times New Roman" w:cs="Times New Roman"/>
@@ -1492,6 +1484,7 @@
           <w:szCs w:val="24"/>
           <w:lang w:eastAsia="ru-RU"/>
         </w:rPr>
+        <w:lastRenderedPageBreak/>
         <w:t>Подписи и реквизиты сторон:</w:t>
       </w:r>
     </w:p>
@@ -2750,7 +2743,6 @@
                     <w:bCs/>
                     <w:szCs w:val="22"/>
                   </w:rPr>
-                  <w:lastRenderedPageBreak/>
                   <w:t>Заказчик:</w:t>
                 </w:r>
               </w:p>
@@ -6215,6 +6207,7 @@
     <w:rsid w:val="001B3418"/>
     <w:rsid w:val="001D4BEE"/>
     <w:rsid w:val="002F06E4"/>
+    <w:rsid w:val="00440795"/>
     <w:rsid w:val="004B7D08"/>
     <w:rsid w:val="005677F6"/>
     <w:rsid w:val="006C5062"/>
@@ -7419,7 +7412,7 @@
 </file>
 
 <file path=customXml/itemProps1.xml><?xml version="1.0" encoding="utf-8"?>
-<ds:datastoreItem xmlns:ds="http://schemas.openxmlformats.org/officeDocument/2006/customXml" ds:itemID="{2E15E9E3-A7D3-4596-A6F4-3B6E477FDD8E}">
+<ds:datastoreItem xmlns:ds="http://schemas.openxmlformats.org/officeDocument/2006/customXml" ds:itemID="{22627B38-E590-4743-B5DE-0557D17E2B11}">
   <ds:schemaRefs>
     <ds:schemaRef ds:uri="http://schemas.openxmlformats.org/officeDocument/2006/bibliography"/>
   </ds:schemaRefs>

--- a/BLFlex/Templates/Доп. соглашение (расторжение).docx
+++ b/BLFlex/Templates/Доп. соглашение (расторжение).docx
@@ -323,8 +323,8 @@
                   <w:szCs w:val="24"/>
                   <w:lang w:eastAsia="ru-RU"/>
                 </w:rPr>
-                <w:alias w:val="OrganizationUnitName"/>
-                <w:tag w:val="OrganizationUnitName"/>
+                <w:alias w:val="BranchOfficeOrganizationUnit.ApplicationCityName"/>
+                <w:tag w:val="BranchOfficeOrganizationUnit.ApplicationCityName"/>
                 <w:id w:val="99556621"/>
                 <w:placeholder>
                   <w:docPart w:val="B79D736A015C489D92476059CD257C41"/>
@@ -339,7 +339,18 @@
                     <w:szCs w:val="24"/>
                     <w:lang w:eastAsia="ru-RU"/>
                   </w:rPr>
-                  <w:t>Новосибирск</w:t>
+                  <w:t>Нов</w:t>
+                </w:r>
+                <w:bookmarkStart w:id="3" w:name="_GoBack"/>
+                <w:bookmarkEnd w:id="3"/>
+                <w:r>
+                  <w:rPr>
+                    <w:rFonts w:eastAsia="Times New Roman" w:cs="Times New Roman"/>
+                    <w:sz w:val="24"/>
+                    <w:szCs w:val="24"/>
+                    <w:lang w:eastAsia="ru-RU"/>
+                  </w:rPr>
+                  <w:t>осибирск</w:t>
                 </w:r>
               </w:sdtContent>
             </w:sdt>
@@ -844,8 +855,6 @@
           </w:r>
         </w:sdtContent>
       </w:sdt>
-      <w:bookmarkStart w:id="3" w:name="_GoBack"/>
-      <w:bookmarkEnd w:id="3"/>
       <w:r>
         <w:rPr>
           <w:rFonts w:eastAsia="Times New Roman" w:cs="Times New Roman"/>
@@ -1484,7 +1493,6 @@
           <w:szCs w:val="24"/>
           <w:lang w:eastAsia="ru-RU"/>
         </w:rPr>
-        <w:lastRenderedPageBreak/>
         <w:t>Подписи и реквизиты сторон:</w:t>
       </w:r>
     </w:p>
@@ -2743,6 +2751,7 @@
                     <w:bCs/>
                     <w:szCs w:val="22"/>
                   </w:rPr>
+                  <w:lastRenderedPageBreak/>
                   <w:t>Заказчик:</w:t>
                 </w:r>
               </w:p>
@@ -5168,20 +5177,14 @@
       <w:docPartBody>
         <w:p>
           <w:pPr>
-            <w:pStyle w:val="CDE6FF47B6B943A4BC6C3B54B00E66F5"/>
+            <w:pStyle w:val="CDE6FF47B6B943A4BC6C3B54B00E66F52"/>
           </w:pPr>
           <w:r>
             <w:rPr>
               <w:b/>
-            </w:rPr>
-            <w:t>Д</w:t>
-          </w:r>
-          <w:r>
-            <w:rPr>
-              <w:rStyle w:val="a3"/>
-              <w:b/>
-            </w:rPr>
-            <w:t>иректора</w:t>
+              <w:szCs w:val="22"/>
+            </w:rPr>
+            <w:t>Директора</w:t>
           </w:r>
         </w:p>
       </w:docPartBody>
@@ -5436,20 +5439,14 @@
       <w:docPartBody>
         <w:p>
           <w:pPr>
-            <w:pStyle w:val="0BC49E7A65D24F8D8321865DF74516F5"/>
+            <w:pStyle w:val="0BC49E7A65D24F8D8321865DF74516F52"/>
           </w:pPr>
           <w:r>
             <w:rPr>
               <w:b/>
-            </w:rPr>
-            <w:t>Д</w:t>
-          </w:r>
-          <w:r>
-            <w:rPr>
-              <w:rStyle w:val="a3"/>
-              <w:b/>
-            </w:rPr>
-            <w:t>иректора</w:t>
+              <w:szCs w:val="22"/>
+            </w:rPr>
+            <w:t>Директора</w:t>
           </w:r>
         </w:p>
       </w:docPartBody>
@@ -5675,11 +5672,12 @@
       <w:docPartBody>
         <w:p>
           <w:pPr>
-            <w:pStyle w:val="2E9194D36B944B6C907B809A2040AB80"/>
+            <w:pStyle w:val="2E9194D36B944B6C907B809A2040AB802"/>
           </w:pPr>
           <w:r>
             <w:rPr>
               <w:b/>
+              <w:szCs w:val="22"/>
             </w:rPr>
             <w:t>Кем выдан.</w:t>
           </w:r>
@@ -6206,6 +6204,7 @@
     <w:rsid w:val="001258EC"/>
     <w:rsid w:val="001B3418"/>
     <w:rsid w:val="001D4BEE"/>
+    <w:rsid w:val="002837B8"/>
     <w:rsid w:val="002F06E4"/>
     <w:rsid w:val="00440795"/>
     <w:rsid w:val="004B7D08"/>
@@ -6220,13 +6219,16 @@
     <w:rsid w:val="00B811BA"/>
     <w:rsid w:val="00BC0E8D"/>
     <w:rsid w:val="00C8789C"/>
+    <w:rsid w:val="00CA5506"/>
     <w:rsid w:val="00D14346"/>
     <w:rsid w:val="00E7259E"/>
     <w:rsid w:val="00E76C8E"/>
     <w:rsid w:val="00E81F35"/>
     <w:rsid w:val="00E84717"/>
+    <w:rsid w:val="00EF75A6"/>
     <w:rsid w:val="00F67EDD"/>
     <w:rsid w:val="00FA1B2A"/>
+    <w:rsid w:val="00FB1D26"/>
     <w:rsid w:val="00FD2463"/>
   </w:rsids>
   <m:mathPr>
@@ -7115,6 +7117,102 @@
       <w:spacing w:after="160" w:line="259" w:lineRule="auto"/>
     </w:pPr>
   </w:style>
+  <w:style w:type="paragraph" w:customStyle="1" w:styleId="CDE6FF47B6B943A4BC6C3B54B00E66F51">
+    <w:name w:val="CDE6FF47B6B943A4BC6C3B54B00E66F51"/>
+    <w:rsid w:val="00FB1D26"/>
+    <w:pPr>
+      <w:suppressAutoHyphens/>
+      <w:spacing w:after="0" w:line="240" w:lineRule="auto"/>
+      <w:ind w:left="360" w:hanging="360"/>
+      <w:jc w:val="both"/>
+    </w:pPr>
+    <w:rPr>
+      <w:rFonts w:ascii="Times New Roman" w:eastAsia="Times New Roman" w:hAnsi="Times New Roman" w:cs="Times New Roman"/>
+      <w:sz w:val="24"/>
+      <w:szCs w:val="24"/>
+      <w:lang w:eastAsia="ar-SA"/>
+    </w:rPr>
+  </w:style>
+  <w:style w:type="paragraph" w:customStyle="1" w:styleId="0BC49E7A65D24F8D8321865DF74516F51">
+    <w:name w:val="0BC49E7A65D24F8D8321865DF74516F51"/>
+    <w:rsid w:val="00FB1D26"/>
+    <w:pPr>
+      <w:suppressAutoHyphens/>
+      <w:spacing w:after="0" w:line="240" w:lineRule="auto"/>
+      <w:ind w:left="360" w:hanging="360"/>
+      <w:jc w:val="both"/>
+    </w:pPr>
+    <w:rPr>
+      <w:rFonts w:ascii="Times New Roman" w:eastAsia="Times New Roman" w:hAnsi="Times New Roman" w:cs="Times New Roman"/>
+      <w:sz w:val="24"/>
+      <w:szCs w:val="24"/>
+      <w:lang w:eastAsia="ar-SA"/>
+    </w:rPr>
+  </w:style>
+  <w:style w:type="paragraph" w:customStyle="1" w:styleId="2E9194D36B944B6C907B809A2040AB801">
+    <w:name w:val="2E9194D36B944B6C907B809A2040AB801"/>
+    <w:rsid w:val="00FB1D26"/>
+    <w:pPr>
+      <w:suppressAutoHyphens/>
+      <w:spacing w:after="0" w:line="240" w:lineRule="auto"/>
+      <w:ind w:left="360" w:hanging="360"/>
+      <w:jc w:val="both"/>
+    </w:pPr>
+    <w:rPr>
+      <w:rFonts w:ascii="Times New Roman" w:eastAsia="Times New Roman" w:hAnsi="Times New Roman" w:cs="Times New Roman"/>
+      <w:sz w:val="24"/>
+      <w:szCs w:val="24"/>
+      <w:lang w:eastAsia="ar-SA"/>
+    </w:rPr>
+  </w:style>
+  <w:style w:type="paragraph" w:customStyle="1" w:styleId="CDE6FF47B6B943A4BC6C3B54B00E66F52">
+    <w:name w:val="CDE6FF47B6B943A4BC6C3B54B00E66F52"/>
+    <w:rsid w:val="002837B8"/>
+    <w:pPr>
+      <w:suppressAutoHyphens/>
+      <w:spacing w:after="0" w:line="240" w:lineRule="auto"/>
+      <w:ind w:left="360" w:hanging="360"/>
+      <w:jc w:val="both"/>
+    </w:pPr>
+    <w:rPr>
+      <w:rFonts w:ascii="Times New Roman" w:eastAsia="Times New Roman" w:hAnsi="Times New Roman" w:cs="Times New Roman"/>
+      <w:sz w:val="24"/>
+      <w:szCs w:val="24"/>
+      <w:lang w:eastAsia="ar-SA"/>
+    </w:rPr>
+  </w:style>
+  <w:style w:type="paragraph" w:customStyle="1" w:styleId="0BC49E7A65D24F8D8321865DF74516F52">
+    <w:name w:val="0BC49E7A65D24F8D8321865DF74516F52"/>
+    <w:rsid w:val="002837B8"/>
+    <w:pPr>
+      <w:suppressAutoHyphens/>
+      <w:spacing w:after="0" w:line="240" w:lineRule="auto"/>
+      <w:ind w:left="360" w:hanging="360"/>
+      <w:jc w:val="both"/>
+    </w:pPr>
+    <w:rPr>
+      <w:rFonts w:ascii="Times New Roman" w:eastAsia="Times New Roman" w:hAnsi="Times New Roman" w:cs="Times New Roman"/>
+      <w:sz w:val="24"/>
+      <w:szCs w:val="24"/>
+      <w:lang w:eastAsia="ar-SA"/>
+    </w:rPr>
+  </w:style>
+  <w:style w:type="paragraph" w:customStyle="1" w:styleId="2E9194D36B944B6C907B809A2040AB802">
+    <w:name w:val="2E9194D36B944B6C907B809A2040AB802"/>
+    <w:rsid w:val="002837B8"/>
+    <w:pPr>
+      <w:suppressAutoHyphens/>
+      <w:spacing w:after="0" w:line="240" w:lineRule="auto"/>
+      <w:ind w:left="360" w:hanging="360"/>
+      <w:jc w:val="both"/>
+    </w:pPr>
+    <w:rPr>
+      <w:rFonts w:ascii="Times New Roman" w:eastAsia="Times New Roman" w:hAnsi="Times New Roman" w:cs="Times New Roman"/>
+      <w:sz w:val="24"/>
+      <w:szCs w:val="24"/>
+      <w:lang w:eastAsia="ar-SA"/>
+    </w:rPr>
+  </w:style>
 </w:styles>
 </file>
 
@@ -7412,7 +7510,7 @@
 </file>
 
 <file path=customXml/itemProps1.xml><?xml version="1.0" encoding="utf-8"?>
-<ds:datastoreItem xmlns:ds="http://schemas.openxmlformats.org/officeDocument/2006/customXml" ds:itemID="{22627B38-E590-4743-B5DE-0557D17E2B11}">
+<ds:datastoreItem xmlns:ds="http://schemas.openxmlformats.org/officeDocument/2006/customXml" ds:itemID="{1045F3B7-CE34-411D-BDCD-9CFA706C992A}">
   <ds:schemaRefs>
     <ds:schemaRef ds:uri="http://schemas.openxmlformats.org/officeDocument/2006/bibliography"/>
   </ds:schemaRefs>

--- a/BLFlex/Templates/Доп. соглашение (расторжение).docx
+++ b/BLFlex/Templates/Доп. соглашение (расторжение).docx
@@ -339,18 +339,7 @@
                     <w:szCs w:val="24"/>
                     <w:lang w:eastAsia="ru-RU"/>
                   </w:rPr>
-                  <w:t>Нов</w:t>
-                </w:r>
-                <w:bookmarkStart w:id="3" w:name="_GoBack"/>
-                <w:bookmarkEnd w:id="3"/>
-                <w:r>
-                  <w:rPr>
-                    <w:rFonts w:eastAsia="Times New Roman" w:cs="Times New Roman"/>
-                    <w:sz w:val="24"/>
-                    <w:szCs w:val="24"/>
-                    <w:lang w:eastAsia="ru-RU"/>
-                  </w:rPr>
-                  <w:t>осибирск</w:t>
+                  <w:t>Новосибирск</w:t>
                 </w:r>
               </w:sdtContent>
             </w:sdt>
@@ -481,7 +470,39 @@
               <w:szCs w:val="24"/>
               <w:lang w:eastAsia="ru-RU"/>
             </w:rPr>
-            <w:t xml:space="preserve">, именуемое в дальнейшем "Заказчик", в лице </w:t>
+            <w:t xml:space="preserve">, именуемое в дальнейшем </w:t>
+          </w:r>
+          <w:r>
+            <w:rPr>
+              <w:rFonts w:eastAsia="Times New Roman" w:cs="Times New Roman"/>
+              <w:szCs w:val="24"/>
+              <w:lang w:eastAsia="ru-RU"/>
+            </w:rPr>
+            <w:t>«</w:t>
+          </w:r>
+          <w:r>
+            <w:rPr>
+              <w:rFonts w:eastAsia="Times New Roman" w:cs="Times New Roman"/>
+              <w:szCs w:val="24"/>
+              <w:lang w:eastAsia="ru-RU"/>
+            </w:rPr>
+            <w:t>Заказчик</w:t>
+          </w:r>
+          <w:r>
+            <w:rPr>
+              <w:rFonts w:eastAsia="Times New Roman" w:cs="Times New Roman"/>
+              <w:szCs w:val="24"/>
+              <w:lang w:eastAsia="ru-RU"/>
+            </w:rPr>
+            <w:t>»</w:t>
+          </w:r>
+          <w:r>
+            <w:rPr>
+              <w:rFonts w:eastAsia="Times New Roman" w:cs="Times New Roman"/>
+              <w:szCs w:val="24"/>
+              <w:lang w:eastAsia="ru-RU"/>
+            </w:rPr>
+            <w:t xml:space="preserve">, в лице </w:t>
           </w:r>
           <w:sdt>
             <w:sdtPr>
@@ -637,7 +658,39 @@
               <w:szCs w:val="24"/>
               <w:lang w:eastAsia="ru-RU"/>
             </w:rPr>
-            <w:t xml:space="preserve">, именуемое в дальнейшем "Заказчик", в лице </w:t>
+            <w:t xml:space="preserve">, именуемое в дальнейшем </w:t>
+          </w:r>
+          <w:r>
+            <w:rPr>
+              <w:rFonts w:eastAsia="Times New Roman" w:cs="Times New Roman"/>
+              <w:szCs w:val="24"/>
+              <w:lang w:eastAsia="ru-RU"/>
+            </w:rPr>
+            <w:t>«</w:t>
+          </w:r>
+          <w:r>
+            <w:rPr>
+              <w:rFonts w:eastAsia="Times New Roman" w:cs="Times New Roman"/>
+              <w:szCs w:val="24"/>
+              <w:lang w:eastAsia="ru-RU"/>
+            </w:rPr>
+            <w:t>Заказчик</w:t>
+          </w:r>
+          <w:r>
+            <w:rPr>
+              <w:rFonts w:eastAsia="Times New Roman" w:cs="Times New Roman"/>
+              <w:szCs w:val="24"/>
+              <w:lang w:eastAsia="ru-RU"/>
+            </w:rPr>
+            <w:t>»</w:t>
+          </w:r>
+          <w:r>
+            <w:rPr>
+              <w:rFonts w:eastAsia="Times New Roman" w:cs="Times New Roman"/>
+              <w:szCs w:val="24"/>
+              <w:lang w:eastAsia="ru-RU"/>
+            </w:rPr>
+            <w:t xml:space="preserve">, в лице </w:t>
           </w:r>
           <w:sdt>
             <w:sdtPr>
@@ -893,7 +946,41 @@
           <w:szCs w:val="24"/>
           <w:lang w:eastAsia="ru-RU"/>
         </w:rPr>
-        <w:t xml:space="preserve">, именуемое в дальнейшем "Исполнитель", в лице </w:t>
+        <w:t xml:space="preserve">, именуемое в дальнейшем </w:t>
+      </w:r>
+      <w:r>
+        <w:rPr>
+          <w:rFonts w:eastAsia="Times New Roman" w:cs="Times New Roman"/>
+          <w:szCs w:val="24"/>
+          <w:lang w:eastAsia="ru-RU"/>
+        </w:rPr>
+        <w:t>«</w:t>
+      </w:r>
+      <w:r>
+        <w:rPr>
+          <w:rFonts w:eastAsia="Times New Roman" w:cs="Times New Roman"/>
+          <w:szCs w:val="24"/>
+          <w:lang w:eastAsia="ru-RU"/>
+        </w:rPr>
+        <w:t>Исполнитель</w:t>
+      </w:r>
+      <w:r>
+        <w:rPr>
+          <w:rFonts w:eastAsia="Times New Roman" w:cs="Times New Roman"/>
+          <w:szCs w:val="24"/>
+          <w:lang w:eastAsia="ru-RU"/>
+        </w:rPr>
+        <w:t>»</w:t>
+      </w:r>
+      <w:bookmarkStart w:id="3" w:name="_GoBack"/>
+      <w:bookmarkEnd w:id="3"/>
+      <w:r>
+        <w:rPr>
+          <w:rFonts w:eastAsia="Times New Roman" w:cs="Times New Roman"/>
+          <w:szCs w:val="24"/>
+          <w:lang w:eastAsia="ru-RU"/>
+        </w:rPr>
+        <w:t xml:space="preserve">, в лице </w:t>
       </w:r>
       <w:sdt>
         <w:sdtPr>
@@ -6225,6 +6312,7 @@
     <w:rsid w:val="00E76C8E"/>
     <w:rsid w:val="00E81F35"/>
     <w:rsid w:val="00E84717"/>
+    <w:rsid w:val="00EE7375"/>
     <w:rsid w:val="00EF75A6"/>
     <w:rsid w:val="00F67EDD"/>
     <w:rsid w:val="00FA1B2A"/>
@@ -7510,7 +7598,7 @@
 </file>
 
 <file path=customXml/itemProps1.xml><?xml version="1.0" encoding="utf-8"?>
-<ds:datastoreItem xmlns:ds="http://schemas.openxmlformats.org/officeDocument/2006/customXml" ds:itemID="{1045F3B7-CE34-411D-BDCD-9CFA706C992A}">
+<ds:datastoreItem xmlns:ds="http://schemas.openxmlformats.org/officeDocument/2006/customXml" ds:itemID="{0F5399FD-4F8B-4E16-9800-A4ECCD640D37}">
   <ds:schemaRefs>
     <ds:schemaRef ds:uri="http://schemas.openxmlformats.org/officeDocument/2006/bibliography"/>
   </ds:schemaRefs>

--- a/BLFlex/Templates/Доп. соглашение (расторжение).docx
+++ b/BLFlex/Templates/Доп. соглашение (расторжение).docx
@@ -972,8 +972,6 @@
         </w:rPr>
         <w:t>»</w:t>
       </w:r>
-      <w:bookmarkStart w:id="3" w:name="_GoBack"/>
-      <w:bookmarkEnd w:id="3"/>
       <w:r>
         <w:rPr>
           <w:rFonts w:eastAsia="Times New Roman" w:cs="Times New Roman"/>
@@ -2062,7 +2060,6 @@
                   <w:ind w:left="0" w:firstLine="0"/>
                   <w:jc w:val="left"/>
                   <w:rPr>
-                    <w:bCs/>
                     <w:szCs w:val="22"/>
                   </w:rPr>
                 </w:pPr>
@@ -2082,6 +2079,53 @@
                     <w:id w:val="233198261"/>
                     <w:placeholder>
                       <w:docPart w:val="F4AE720E1E594CB982FAA0BE0890627D"/>
+                    </w:placeholder>
+                    <w:text/>
+                  </w:sdtPr>
+                  <w:sdtEndPr/>
+                  <w:sdtContent>
+                    <w:r>
+                      <w:rPr>
+                        <w:b/>
+                        <w:szCs w:val="22"/>
+                      </w:rPr>
+                      <w:t>проспект Маркса</w:t>
+                    </w:r>
+                  </w:sdtContent>
+                </w:sdt>
+              </w:p>
+              <w:p>
+                <w:pPr>
+                  <w:pStyle w:val="21"/>
+                  <w:ind w:left="0" w:firstLine="0"/>
+                  <w:jc w:val="left"/>
+                  <w:rPr>
+                    <w:bCs/>
+                    <w:szCs w:val="22"/>
+                  </w:rPr>
+                </w:pPr>
+                <w:r>
+                  <w:rPr>
+                    <w:szCs w:val="22"/>
+                  </w:rPr>
+                  <w:t>Почтовый</w:t>
+                </w:r>
+                <w:r>
+                  <w:rPr>
+                    <w:szCs w:val="22"/>
+                  </w:rPr>
+                  <w:t xml:space="preserve"> адрес: </w:t>
+                </w:r>
+                <w:sdt>
+                  <w:sdtPr>
+                    <w:rPr>
+                      <w:szCs w:val="22"/>
+                    </w:rPr>
+                    <w:alias w:val="LegalPersonProfile.PostAddress"/>
+                    <w:tag w:val="LegalPersonProfile.PostAddress"/>
+                    <w:id w:val="-1175033680"/>
+                    <w:placeholder>
+                      <w:docPart w:val="70747FCDCC8848698A6AAB4EA22F9CDC"/>
                     </w:placeholder>
                     <w:text/>
                   </w:sdtPr>
@@ -2937,7 +2981,6 @@
                   <w:ind w:left="0" w:firstLine="0"/>
                   <w:jc w:val="left"/>
                   <w:rPr>
-                    <w:bCs/>
                     <w:szCs w:val="22"/>
                   </w:rPr>
                 </w:pPr>
@@ -2957,6 +3000,53 @@
                     <w:id w:val="251939277"/>
                     <w:placeholder>
                       <w:docPart w:val="5B0171BC737144B2B2E92D107696E736"/>
+                    </w:placeholder>
+                    <w:text/>
+                  </w:sdtPr>
+                  <w:sdtEndPr/>
+                  <w:sdtContent>
+                    <w:r>
+                      <w:rPr>
+                        <w:b/>
+                        <w:szCs w:val="22"/>
+                      </w:rPr>
+                      <w:t>проспект Маркса</w:t>
+                    </w:r>
+                  </w:sdtContent>
+                </w:sdt>
+              </w:p>
+              <w:p>
+                <w:pPr>
+                  <w:pStyle w:val="21"/>
+                  <w:ind w:left="0" w:firstLine="0"/>
+                  <w:jc w:val="left"/>
+                  <w:rPr>
+                    <w:bCs/>
+                    <w:szCs w:val="22"/>
+                  </w:rPr>
+                </w:pPr>
+                <w:r>
+                  <w:rPr>
+                    <w:szCs w:val="22"/>
+                  </w:rPr>
+                  <w:t>Почтовый</w:t>
+                </w:r>
+                <w:r>
+                  <w:rPr>
+                    <w:szCs w:val="22"/>
+                  </w:rPr>
+                  <w:t xml:space="preserve"> адрес: </w:t>
+                </w:r>
+                <w:sdt>
+                  <w:sdtPr>
+                    <w:rPr>
+                      <w:szCs w:val="22"/>
+                    </w:rPr>
+                    <w:alias w:val="LegalPersonProfile.PostAddress"/>
+                    <w:tag w:val="LegalPersonProfile.PostAddress"/>
+                    <w:id w:val="1999460140"/>
+                    <w:placeholder>
+                      <w:docPart w:val="080236C64C194ACDAB8965C6C91B238E"/>
                     </w:placeholder>
                     <w:text/>
                   </w:sdtPr>
@@ -5264,7 +5354,7 @@
       <w:docPartBody>
         <w:p>
           <w:pPr>
-            <w:pStyle w:val="CDE6FF47B6B943A4BC6C3B54B00E66F52"/>
+            <w:pStyle w:val="CDE6FF47B6B943A4BC6C3B54B00E66F56"/>
           </w:pPr>
           <w:r>
             <w:rPr>
@@ -5526,7 +5616,7 @@
       <w:docPartBody>
         <w:p>
           <w:pPr>
-            <w:pStyle w:val="0BC49E7A65D24F8D8321865DF74516F52"/>
+            <w:pStyle w:val="0BC49E7A65D24F8D8321865DF74516F56"/>
           </w:pPr>
           <w:r>
             <w:rPr>
@@ -5759,7 +5849,7 @@
       <w:docPartBody>
         <w:p>
           <w:pPr>
-            <w:pStyle w:val="2E9194D36B944B6C907B809A2040AB802"/>
+            <w:pStyle w:val="2E9194D36B944B6C907B809A2040AB806"/>
           </w:pPr>
           <w:r>
             <w:rPr>
@@ -6223,6 +6313,64 @@
       </w:docPartPr>
       <w:docPartBody>
         <w:p>
+          <w:r>
+            <w:rPr>
+              <w:rStyle w:val="a3"/>
+            </w:rPr>
+            <w:t>Место для ввода текста.</w:t>
+          </w:r>
+        </w:p>
+      </w:docPartBody>
+    </w:docPart>
+    <w:docPart>
+      <w:docPartPr>
+        <w:name w:val="080236C64C194ACDAB8965C6C91B238E"/>
+        <w:category>
+          <w:name w:val="Общие"/>
+          <w:gallery w:val="placeholder"/>
+        </w:category>
+        <w:types>
+          <w:type w:val="bbPlcHdr"/>
+        </w:types>
+        <w:behaviors>
+          <w:behavior w:val="content"/>
+        </w:behaviors>
+        <w:guid w:val="{C70CF48F-26E5-4B98-AEE9-3FAF139CB0F0}"/>
+      </w:docPartPr>
+      <w:docPartBody>
+        <w:p>
+          <w:pPr>
+            <w:pStyle w:val="080236C64C194ACDAB8965C6C91B238E"/>
+          </w:pPr>
+          <w:r>
+            <w:rPr>
+              <w:rStyle w:val="a3"/>
+            </w:rPr>
+            <w:t>Место для ввода текста.</w:t>
+          </w:r>
+        </w:p>
+      </w:docPartBody>
+    </w:docPart>
+    <w:docPart>
+      <w:docPartPr>
+        <w:name w:val="70747FCDCC8848698A6AAB4EA22F9CDC"/>
+        <w:category>
+          <w:name w:val="Общие"/>
+          <w:gallery w:val="placeholder"/>
+        </w:category>
+        <w:types>
+          <w:type w:val="bbPlcHdr"/>
+        </w:types>
+        <w:behaviors>
+          <w:behavior w:val="content"/>
+        </w:behaviors>
+        <w:guid w:val="{752ABD3D-33C4-492D-B220-0F2C860A1AA0}"/>
+      </w:docPartPr>
+      <w:docPartBody>
+        <w:p>
+          <w:pPr>
+            <w:pStyle w:val="70747FCDCC8848698A6AAB4EA22F9CDC"/>
+          </w:pPr>
           <w:r>
             <w:rPr>
               <w:rStyle w:val="a3"/>
@@ -6279,6 +6427,7 @@
 <file path=word/glossary/settings.xml><?xml version="1.0" encoding="utf-8"?>
 <w:settings xmlns:mc="http://schemas.openxmlformats.org/markup-compatibility/2006" xmlns:o="urn:schemas-microsoft-com:office:office" xmlns:r="http://schemas.openxmlformats.org/officeDocument/2006/relationships" xmlns:m="http://schemas.openxmlformats.org/officeDocument/2006/math" xmlns:v="urn:schemas-microsoft-com:vml" xmlns:w10="urn:schemas-microsoft-com:office:word" xmlns:w="http://schemas.openxmlformats.org/wordprocessingml/2006/main" xmlns:w14="http://schemas.microsoft.com/office/word/2010/wordml" xmlns:w15="http://schemas.microsoft.com/office/word/2012/wordml" xmlns:sl="http://schemas.openxmlformats.org/schemaLibrary/2006/main" mc:Ignorable="w14 w15">
   <w:view w:val="normal"/>
+  <w:revisionView w:inkAnnotations="0"/>
   <w:defaultTabStop w:val="708"/>
   <w:characterSpacingControl w:val="doNotCompress"/>
   <w:compat>
@@ -6287,6 +6436,7 @@
   </w:compat>
   <w:rsids>
     <w:rsidRoot w:val="00E81F35"/>
+    <w:rsid w:val="000747C9"/>
     <w:rsid w:val="00122A21"/>
     <w:rsid w:val="001258EC"/>
     <w:rsid w:val="001B3418"/>
@@ -6301,8 +6451,11 @@
     <w:rsid w:val="007553D2"/>
     <w:rsid w:val="0087721A"/>
     <w:rsid w:val="009C5249"/>
+    <w:rsid w:val="009E54CB"/>
     <w:rsid w:val="00A00B94"/>
     <w:rsid w:val="00A3738B"/>
+    <w:rsid w:val="00A9512D"/>
+    <w:rsid w:val="00AC6AE6"/>
     <w:rsid w:val="00B811BA"/>
     <w:rsid w:val="00BC0E8D"/>
     <w:rsid w:val="00C8789C"/>
@@ -6766,7 +6919,7 @@
     <w:basedOn w:val="a0"/>
     <w:uiPriority w:val="99"/>
     <w:semiHidden/>
-    <w:rsid w:val="001258EC"/>
+    <w:rsid w:val="000747C9"/>
     <w:rPr>
       <w:color w:val="808080"/>
     </w:rPr>
@@ -7288,6 +7441,226 @@
   <w:style w:type="paragraph" w:customStyle="1" w:styleId="2E9194D36B944B6C907B809A2040AB802">
     <w:name w:val="2E9194D36B944B6C907B809A2040AB802"/>
     <w:rsid w:val="002837B8"/>
+    <w:pPr>
+      <w:suppressAutoHyphens/>
+      <w:spacing w:after="0" w:line="240" w:lineRule="auto"/>
+      <w:ind w:left="360" w:hanging="360"/>
+      <w:jc w:val="both"/>
+    </w:pPr>
+    <w:rPr>
+      <w:rFonts w:ascii="Times New Roman" w:eastAsia="Times New Roman" w:hAnsi="Times New Roman" w:cs="Times New Roman"/>
+      <w:sz w:val="24"/>
+      <w:szCs w:val="24"/>
+      <w:lang w:eastAsia="ar-SA"/>
+    </w:rPr>
+  </w:style>
+  <w:style w:type="paragraph" w:customStyle="1" w:styleId="CDE6FF47B6B943A4BC6C3B54B00E66F53">
+    <w:name w:val="CDE6FF47B6B943A4BC6C3B54B00E66F53"/>
+    <w:rsid w:val="000747C9"/>
+    <w:pPr>
+      <w:suppressAutoHyphens/>
+      <w:spacing w:after="0" w:line="240" w:lineRule="auto"/>
+      <w:ind w:left="360" w:hanging="360"/>
+      <w:jc w:val="both"/>
+    </w:pPr>
+    <w:rPr>
+      <w:rFonts w:ascii="Times New Roman" w:eastAsia="Times New Roman" w:hAnsi="Times New Roman" w:cs="Times New Roman"/>
+      <w:sz w:val="24"/>
+      <w:szCs w:val="24"/>
+      <w:lang w:eastAsia="ar-SA"/>
+    </w:rPr>
+  </w:style>
+  <w:style w:type="paragraph" w:customStyle="1" w:styleId="0BC49E7A65D24F8D8321865DF74516F53">
+    <w:name w:val="0BC49E7A65D24F8D8321865DF74516F53"/>
+    <w:rsid w:val="000747C9"/>
+    <w:pPr>
+      <w:suppressAutoHyphens/>
+      <w:spacing w:after="0" w:line="240" w:lineRule="auto"/>
+      <w:ind w:left="360" w:hanging="360"/>
+      <w:jc w:val="both"/>
+    </w:pPr>
+    <w:rPr>
+      <w:rFonts w:ascii="Times New Roman" w:eastAsia="Times New Roman" w:hAnsi="Times New Roman" w:cs="Times New Roman"/>
+      <w:sz w:val="24"/>
+      <w:szCs w:val="24"/>
+      <w:lang w:eastAsia="ar-SA"/>
+    </w:rPr>
+  </w:style>
+  <w:style w:type="paragraph" w:customStyle="1" w:styleId="2E9194D36B944B6C907B809A2040AB803">
+    <w:name w:val="2E9194D36B944B6C907B809A2040AB803"/>
+    <w:rsid w:val="000747C9"/>
+    <w:pPr>
+      <w:suppressAutoHyphens/>
+      <w:spacing w:after="0" w:line="240" w:lineRule="auto"/>
+      <w:ind w:left="360" w:hanging="360"/>
+      <w:jc w:val="both"/>
+    </w:pPr>
+    <w:rPr>
+      <w:rFonts w:ascii="Times New Roman" w:eastAsia="Times New Roman" w:hAnsi="Times New Roman" w:cs="Times New Roman"/>
+      <w:sz w:val="24"/>
+      <w:szCs w:val="24"/>
+      <w:lang w:eastAsia="ar-SA"/>
+    </w:rPr>
+  </w:style>
+  <w:style w:type="paragraph" w:customStyle="1" w:styleId="2FA42A5E89C74DD48F7B0D6BDB839D40">
+    <w:name w:val="2FA42A5E89C74DD48F7B0D6BDB839D40"/>
+    <w:rsid w:val="000747C9"/>
+    <w:pPr>
+      <w:spacing w:after="160" w:line="259" w:lineRule="auto"/>
+    </w:pPr>
+  </w:style>
+  <w:style w:type="paragraph" w:customStyle="1" w:styleId="F35341ED75DC45E29DFDB156D5DF24D9">
+    <w:name w:val="F35341ED75DC45E29DFDB156D5DF24D9"/>
+    <w:rsid w:val="000747C9"/>
+    <w:pPr>
+      <w:spacing w:after="160" w:line="259" w:lineRule="auto"/>
+    </w:pPr>
+  </w:style>
+  <w:style w:type="paragraph" w:customStyle="1" w:styleId="080236C64C194ACDAB8965C6C91B238E">
+    <w:name w:val="080236C64C194ACDAB8965C6C91B238E"/>
+    <w:rsid w:val="000747C9"/>
+    <w:pPr>
+      <w:spacing w:after="160" w:line="259" w:lineRule="auto"/>
+    </w:pPr>
+  </w:style>
+  <w:style w:type="paragraph" w:customStyle="1" w:styleId="70747FCDCC8848698A6AAB4EA22F9CDC">
+    <w:name w:val="70747FCDCC8848698A6AAB4EA22F9CDC"/>
+    <w:rsid w:val="000747C9"/>
+    <w:pPr>
+      <w:spacing w:after="160" w:line="259" w:lineRule="auto"/>
+    </w:pPr>
+  </w:style>
+  <w:style w:type="paragraph" w:customStyle="1" w:styleId="CDE6FF47B6B943A4BC6C3B54B00E66F54">
+    <w:name w:val="CDE6FF47B6B943A4BC6C3B54B00E66F54"/>
+    <w:rsid w:val="00AC6AE6"/>
+    <w:pPr>
+      <w:suppressAutoHyphens/>
+      <w:spacing w:after="0" w:line="240" w:lineRule="auto"/>
+      <w:ind w:left="360" w:hanging="360"/>
+      <w:jc w:val="both"/>
+    </w:pPr>
+    <w:rPr>
+      <w:rFonts w:ascii="Times New Roman" w:eastAsia="Times New Roman" w:hAnsi="Times New Roman" w:cs="Times New Roman"/>
+      <w:sz w:val="24"/>
+      <w:szCs w:val="24"/>
+      <w:lang w:eastAsia="ar-SA"/>
+    </w:rPr>
+  </w:style>
+  <w:style w:type="paragraph" w:customStyle="1" w:styleId="0BC49E7A65D24F8D8321865DF74516F54">
+    <w:name w:val="0BC49E7A65D24F8D8321865DF74516F54"/>
+    <w:rsid w:val="00AC6AE6"/>
+    <w:pPr>
+      <w:suppressAutoHyphens/>
+      <w:spacing w:after="0" w:line="240" w:lineRule="auto"/>
+      <w:ind w:left="360" w:hanging="360"/>
+      <w:jc w:val="both"/>
+    </w:pPr>
+    <w:rPr>
+      <w:rFonts w:ascii="Times New Roman" w:eastAsia="Times New Roman" w:hAnsi="Times New Roman" w:cs="Times New Roman"/>
+      <w:sz w:val="24"/>
+      <w:szCs w:val="24"/>
+      <w:lang w:eastAsia="ar-SA"/>
+    </w:rPr>
+  </w:style>
+  <w:style w:type="paragraph" w:customStyle="1" w:styleId="2E9194D36B944B6C907B809A2040AB804">
+    <w:name w:val="2E9194D36B944B6C907B809A2040AB804"/>
+    <w:rsid w:val="00AC6AE6"/>
+    <w:pPr>
+      <w:suppressAutoHyphens/>
+      <w:spacing w:after="0" w:line="240" w:lineRule="auto"/>
+      <w:ind w:left="360" w:hanging="360"/>
+      <w:jc w:val="both"/>
+    </w:pPr>
+    <w:rPr>
+      <w:rFonts w:ascii="Times New Roman" w:eastAsia="Times New Roman" w:hAnsi="Times New Roman" w:cs="Times New Roman"/>
+      <w:sz w:val="24"/>
+      <w:szCs w:val="24"/>
+      <w:lang w:eastAsia="ar-SA"/>
+    </w:rPr>
+  </w:style>
+  <w:style w:type="paragraph" w:customStyle="1" w:styleId="CDE6FF47B6B943A4BC6C3B54B00E66F55">
+    <w:name w:val="CDE6FF47B6B943A4BC6C3B54B00E66F55"/>
+    <w:rsid w:val="00AC6AE6"/>
+    <w:pPr>
+      <w:suppressAutoHyphens/>
+      <w:spacing w:after="0" w:line="240" w:lineRule="auto"/>
+      <w:ind w:left="360" w:hanging="360"/>
+      <w:jc w:val="both"/>
+    </w:pPr>
+    <w:rPr>
+      <w:rFonts w:ascii="Times New Roman" w:eastAsia="Times New Roman" w:hAnsi="Times New Roman" w:cs="Times New Roman"/>
+      <w:sz w:val="24"/>
+      <w:szCs w:val="24"/>
+      <w:lang w:eastAsia="ar-SA"/>
+    </w:rPr>
+  </w:style>
+  <w:style w:type="paragraph" w:customStyle="1" w:styleId="0BC49E7A65D24F8D8321865DF74516F55">
+    <w:name w:val="0BC49E7A65D24F8D8321865DF74516F55"/>
+    <w:rsid w:val="00AC6AE6"/>
+    <w:pPr>
+      <w:suppressAutoHyphens/>
+      <w:spacing w:after="0" w:line="240" w:lineRule="auto"/>
+      <w:ind w:left="360" w:hanging="360"/>
+      <w:jc w:val="both"/>
+    </w:pPr>
+    <w:rPr>
+      <w:rFonts w:ascii="Times New Roman" w:eastAsia="Times New Roman" w:hAnsi="Times New Roman" w:cs="Times New Roman"/>
+      <w:sz w:val="24"/>
+      <w:szCs w:val="24"/>
+      <w:lang w:eastAsia="ar-SA"/>
+    </w:rPr>
+  </w:style>
+  <w:style w:type="paragraph" w:customStyle="1" w:styleId="2E9194D36B944B6C907B809A2040AB805">
+    <w:name w:val="2E9194D36B944B6C907B809A2040AB805"/>
+    <w:rsid w:val="00AC6AE6"/>
+    <w:pPr>
+      <w:suppressAutoHyphens/>
+      <w:spacing w:after="0" w:line="240" w:lineRule="auto"/>
+      <w:ind w:left="360" w:hanging="360"/>
+      <w:jc w:val="both"/>
+    </w:pPr>
+    <w:rPr>
+      <w:rFonts w:ascii="Times New Roman" w:eastAsia="Times New Roman" w:hAnsi="Times New Roman" w:cs="Times New Roman"/>
+      <w:sz w:val="24"/>
+      <w:szCs w:val="24"/>
+      <w:lang w:eastAsia="ar-SA"/>
+    </w:rPr>
+  </w:style>
+  <w:style w:type="paragraph" w:customStyle="1" w:styleId="CDE6FF47B6B943A4BC6C3B54B00E66F56">
+    <w:name w:val="CDE6FF47B6B943A4BC6C3B54B00E66F56"/>
+    <w:rsid w:val="00AC6AE6"/>
+    <w:pPr>
+      <w:suppressAutoHyphens/>
+      <w:spacing w:after="0" w:line="240" w:lineRule="auto"/>
+      <w:ind w:left="360" w:hanging="360"/>
+      <w:jc w:val="both"/>
+    </w:pPr>
+    <w:rPr>
+      <w:rFonts w:ascii="Times New Roman" w:eastAsia="Times New Roman" w:hAnsi="Times New Roman" w:cs="Times New Roman"/>
+      <w:sz w:val="24"/>
+      <w:szCs w:val="24"/>
+      <w:lang w:eastAsia="ar-SA"/>
+    </w:rPr>
+  </w:style>
+  <w:style w:type="paragraph" w:customStyle="1" w:styleId="0BC49E7A65D24F8D8321865DF74516F56">
+    <w:name w:val="0BC49E7A65D24F8D8321865DF74516F56"/>
+    <w:rsid w:val="00AC6AE6"/>
+    <w:pPr>
+      <w:suppressAutoHyphens/>
+      <w:spacing w:after="0" w:line="240" w:lineRule="auto"/>
+      <w:ind w:left="360" w:hanging="360"/>
+      <w:jc w:val="both"/>
+    </w:pPr>
+    <w:rPr>
+      <w:rFonts w:ascii="Times New Roman" w:eastAsia="Times New Roman" w:hAnsi="Times New Roman" w:cs="Times New Roman"/>
+      <w:sz w:val="24"/>
+      <w:szCs w:val="24"/>
+      <w:lang w:eastAsia="ar-SA"/>
+    </w:rPr>
+  </w:style>
+  <w:style w:type="paragraph" w:customStyle="1" w:styleId="2E9194D36B944B6C907B809A2040AB806">
+    <w:name w:val="2E9194D36B944B6C907B809A2040AB806"/>
+    <w:rsid w:val="00AC6AE6"/>
     <w:pPr>
       <w:suppressAutoHyphens/>
       <w:spacing w:after="0" w:line="240" w:lineRule="auto"/>
@@ -7598,7 +7971,7 @@
 </file>
 
 <file path=customXml/itemProps1.xml><?xml version="1.0" encoding="utf-8"?>
-<ds:datastoreItem xmlns:ds="http://schemas.openxmlformats.org/officeDocument/2006/customXml" ds:itemID="{0F5399FD-4F8B-4E16-9800-A4ECCD640D37}">
+<ds:datastoreItem xmlns:ds="http://schemas.openxmlformats.org/officeDocument/2006/customXml" ds:itemID="{6F06E88B-65CE-4131-B216-C6B7DD7EE550}">
   <ds:schemaRefs>
     <ds:schemaRef ds:uri="http://schemas.openxmlformats.org/officeDocument/2006/bibliography"/>
   </ds:schemaRefs>

--- a/BLFlex/Templates/Доп. соглашение (расторжение).docx
+++ b/BLFlex/Templates/Доп. соглашение (расторжение).docx
@@ -1482,7 +1482,41 @@
           <w:szCs w:val="24"/>
           <w:lang w:eastAsia="ru-RU"/>
         </w:rPr>
-        <w:t>Финансовые расчеты Сторон должны быть произведены не позднее 5 (Пяти) банковских дней с момента прекращения действия Бланка заказа.</w:t>
+        <w:t xml:space="preserve">Финансовые расчеты Сторон должны быть произведены не позднее </w:t>
+      </w:r>
+      <w:r>
+        <w:rPr>
+          <w:rFonts w:eastAsia="Times New Roman" w:cs="Times New Roman"/>
+          <w:szCs w:val="24"/>
+          <w:lang w:eastAsia="ru-RU"/>
+        </w:rPr>
+        <w:t>30</w:t>
+      </w:r>
+      <w:r>
+        <w:rPr>
+          <w:rFonts w:eastAsia="Times New Roman" w:cs="Times New Roman"/>
+          <w:szCs w:val="24"/>
+          <w:lang w:eastAsia="ru-RU"/>
+        </w:rPr>
+        <w:t xml:space="preserve"> (</w:t>
+      </w:r>
+      <w:r>
+        <w:rPr>
+          <w:rFonts w:eastAsia="Times New Roman" w:cs="Times New Roman"/>
+          <w:szCs w:val="24"/>
+          <w:lang w:eastAsia="ru-RU"/>
+        </w:rPr>
+        <w:t>Тридцати</w:t>
+      </w:r>
+      <w:bookmarkStart w:id="3" w:name="_GoBack"/>
+      <w:bookmarkEnd w:id="3"/>
+      <w:r>
+        <w:rPr>
+          <w:rFonts w:eastAsia="Times New Roman" w:cs="Times New Roman"/>
+          <w:szCs w:val="24"/>
+          <w:lang w:eastAsia="ru-RU"/>
+        </w:rPr>
+        <w:t>) банковских дней с момента прекращения действия Бланка заказа.</w:t>
       </w:r>
     </w:p>
     <w:p>
@@ -6391,7 +6425,7 @@
     <w:charset w:val="CC"/>
     <w:family w:val="roman"/>
     <w:pitch w:val="variable"/>
-    <w:sig w:usb0="E0002EFF" w:usb1="C0007843" w:usb2="00000009" w:usb3="00000000" w:csb0="000001FF" w:csb1="00000000"/>
+    <w:sig w:usb0="E0002AFF" w:usb1="C0007841" w:usb2="00000009" w:usb3="00000000" w:csb0="000001FF" w:csb1="00000000"/>
   </w:font>
   <w:font w:name="Calibri">
     <w:panose1 w:val="020F0502020204030204"/>
@@ -6450,6 +6484,7 @@
     <w:rsid w:val="006F0115"/>
     <w:rsid w:val="007553D2"/>
     <w:rsid w:val="0087721A"/>
+    <w:rsid w:val="00976E1E"/>
     <w:rsid w:val="009C5249"/>
     <w:rsid w:val="009E54CB"/>
     <w:rsid w:val="00A00B94"/>
@@ -7971,7 +8006,7 @@
 </file>
 
 <file path=customXml/itemProps1.xml><?xml version="1.0" encoding="utf-8"?>
-<ds:datastoreItem xmlns:ds="http://schemas.openxmlformats.org/officeDocument/2006/customXml" ds:itemID="{6F06E88B-65CE-4131-B216-C6B7DD7EE550}">
+<ds:datastoreItem xmlns:ds="http://schemas.openxmlformats.org/officeDocument/2006/customXml" ds:itemID="{3676E84E-CF2B-4B13-921B-89A20B553B84}">
   <ds:schemaRefs>
     <ds:schemaRef ds:uri="http://schemas.openxmlformats.org/officeDocument/2006/bibliography"/>
   </ds:schemaRefs>
